--- a/faculdade20201bimestre/src/trabalhos/trabalho Cartao Fidelidade _ Programacao 1 - Terca.docx
+++ b/faculdade20201bimestre/src/trabalhos/trabalho Cartao Fidelidade _ Programacao 1 - Terca.docx
@@ -267,7 +267,25 @@
           </w:tcPr>
           <w:p>
             <w:r>
-              <w:t>Implementar o Banco de Dados Relacional utilizando Java. Utilizar a figura 01 como referência.</w:t>
+              <w:t>Implementar o</w:t>
+            </w:r>
+            <w:r>
+              <w:t xml:space="preserve"> modelo de classes </w:t>
+            </w:r>
+            <w:r>
+              <w:t>Java</w:t>
+            </w:r>
+            <w:r>
+              <w:t xml:space="preserve"> </w:t>
+            </w:r>
+            <w:r>
+              <w:t>Utiliza</w:t>
+            </w:r>
+            <w:r>
+              <w:t>ndo</w:t>
+            </w:r>
+            <w:r>
+              <w:t xml:space="preserve"> a figura 01 como referência.</w:t>
             </w:r>
           </w:p>
         </w:tc>
@@ -399,7 +417,29 @@
               </w:numPr>
             </w:pPr>
             <w:r>
-              <w:t>Persistir os dados em tabela de banco de dados relacional.</w:t>
+              <w:t>Manter</w:t>
+            </w:r>
+            <w:r>
+              <w:t xml:space="preserve"> os dados em </w:t>
+            </w:r>
+            <w:r>
+              <w:t xml:space="preserve">objetos da interface </w:t>
+            </w:r>
+            <w:proofErr w:type="spellStart"/>
+            <w:r>
+              <w:t>List</w:t>
+            </w:r>
+            <w:proofErr w:type="spellEnd"/>
+            <w:r>
+              <w:t xml:space="preserve"> e </w:t>
+            </w:r>
+            <w:proofErr w:type="spellStart"/>
+            <w:r>
+              <w:t>ArrayList</w:t>
+            </w:r>
+            <w:proofErr w:type="spellEnd"/>
+            <w:r>
+              <w:t>.</w:t>
             </w:r>
           </w:p>
         </w:tc>
@@ -572,37 +612,239 @@
             <w:tcW w:w="8644" w:type="dxa"/>
           </w:tcPr>
           <w:p>
-            <w:r>
-              <w:t>Registar os dados em banco.</w:t>
-            </w:r>
+            <w:pPr>
+              <w:spacing w:after="60"/>
+              <w:rPr>
+                <w:color w:val="FF0000"/>
+                <w:sz w:val="18"/>
+              </w:rPr>
+            </w:pPr>
+            <w:r>
+              <w:rPr>
+                <w:color w:val="FF0000"/>
+              </w:rPr>
+              <w:t xml:space="preserve">Pré-Requisitos </w:t>
+            </w:r>
+          </w:p>
+          <w:p>
+            <w:pPr>
+              <w:spacing w:after="60"/>
+              <w:rPr>
+                <w:sz w:val="20"/>
+              </w:rPr>
+            </w:pPr>
+            <w:r>
+              <w:rPr>
+                <w:sz w:val="20"/>
+              </w:rPr>
+              <w:t>Neste trabalho práticos deverá ser envolvido os seguintes conceitos vistos em sala de aula:</w:t>
+            </w:r>
+          </w:p>
+          <w:p>
+            <w:pPr>
+              <w:spacing w:after="60"/>
+              <w:rPr>
+                <w:sz w:val="20"/>
+              </w:rPr>
+            </w:pPr>
+            <w:r>
+              <w:rPr>
+                <w:sz w:val="20"/>
+              </w:rPr>
+              <w:t xml:space="preserve">a) </w:t>
+            </w:r>
+            <w:r>
+              <w:rPr>
+                <w:sz w:val="20"/>
+              </w:rPr>
+              <w:t>Herança, Sobrescrita de métodos (</w:t>
+            </w:r>
+            <w:proofErr w:type="spellStart"/>
+            <w:r>
+              <w:rPr>
+                <w:sz w:val="20"/>
+              </w:rPr>
+              <w:t>Override</w:t>
+            </w:r>
+            <w:proofErr w:type="spellEnd"/>
+            <w:r>
+              <w:rPr>
+                <w:sz w:val="20"/>
+              </w:rPr>
+              <w:t xml:space="preserve">)  e </w:t>
+            </w:r>
+            <w:r>
+              <w:rPr>
+                <w:sz w:val="20"/>
+              </w:rPr>
+              <w:t>Polimorfismo</w:t>
+            </w:r>
+            <w:r>
+              <w:rPr>
+                <w:sz w:val="20"/>
+              </w:rPr>
+              <w:t>.</w:t>
+            </w:r>
+          </w:p>
+          <w:p>
+            <w:pPr>
+              <w:spacing w:after="60"/>
+              <w:rPr>
+                <w:sz w:val="20"/>
+              </w:rPr>
+            </w:pPr>
+            <w:r>
+              <w:rPr>
+                <w:sz w:val="20"/>
+              </w:rPr>
+              <w:t>b) Sobrecarga de métodos</w:t>
+            </w:r>
+            <w:r>
+              <w:rPr>
+                <w:sz w:val="20"/>
+              </w:rPr>
+              <w:t xml:space="preserve"> (</w:t>
+            </w:r>
+            <w:proofErr w:type="spellStart"/>
+            <w:r>
+              <w:rPr>
+                <w:sz w:val="20"/>
+              </w:rPr>
+              <w:t>Overload</w:t>
+            </w:r>
+            <w:proofErr w:type="spellEnd"/>
+            <w:r>
+              <w:rPr>
+                <w:sz w:val="20"/>
+              </w:rPr>
+              <w:t>).</w:t>
+            </w:r>
+          </w:p>
+          <w:p>
+            <w:pPr>
+              <w:spacing w:after="60"/>
+              <w:rPr>
+                <w:sz w:val="20"/>
+              </w:rPr>
+            </w:pPr>
+            <w:r>
+              <w:rPr>
+                <w:sz w:val="20"/>
+              </w:rPr>
+              <w:t>c) Classe Abstrata</w:t>
+            </w:r>
+            <w:r>
+              <w:rPr>
+                <w:sz w:val="20"/>
+              </w:rPr>
+              <w:t xml:space="preserve"> ou  Interface.</w:t>
+            </w:r>
+          </w:p>
+          <w:p>
+            <w:pPr>
+              <w:spacing w:after="60"/>
+              <w:rPr>
+                <w:sz w:val="20"/>
+              </w:rPr>
+            </w:pPr>
+            <w:r>
+              <w:rPr>
+                <w:sz w:val="20"/>
+              </w:rPr>
+              <w:t>d</w:t>
+            </w:r>
+            <w:r>
+              <w:rPr>
+                <w:sz w:val="20"/>
+              </w:rPr>
+              <w:t>) Tratamento de exceções</w:t>
+            </w:r>
+            <w:r>
+              <w:rPr>
+                <w:sz w:val="20"/>
+              </w:rPr>
+              <w:t>.</w:t>
+            </w:r>
+          </w:p>
+          <w:p>
+            <w:pPr>
+              <w:spacing w:after="60"/>
+              <w:rPr>
+                <w:sz w:val="20"/>
+              </w:rPr>
+            </w:pPr>
+            <w:r>
+              <w:rPr>
+                <w:sz w:val="20"/>
+              </w:rPr>
+              <w:t>e</w:t>
+            </w:r>
+            <w:r>
+              <w:rPr>
+                <w:sz w:val="20"/>
+              </w:rPr>
+              <w:t xml:space="preserve">) Coleções </w:t>
+            </w:r>
+            <w:r>
+              <w:rPr>
+                <w:sz w:val="20"/>
+              </w:rPr>
+              <w:t>–</w:t>
+            </w:r>
+            <w:r>
+              <w:rPr>
+                <w:sz w:val="20"/>
+              </w:rPr>
+              <w:t xml:space="preserve"> </w:t>
+            </w:r>
+            <w:r>
+              <w:rPr>
+                <w:sz w:val="20"/>
+              </w:rPr>
+              <w:t xml:space="preserve">Interface </w:t>
+            </w:r>
+            <w:proofErr w:type="spellStart"/>
+            <w:r>
+              <w:rPr>
+                <w:sz w:val="20"/>
+              </w:rPr>
+              <w:t>List</w:t>
+            </w:r>
+            <w:proofErr w:type="spellEnd"/>
+            <w:r>
+              <w:rPr>
+                <w:sz w:val="20"/>
+              </w:rPr>
+              <w:t xml:space="preserve"> </w:t>
+            </w:r>
+            <w:r>
+              <w:rPr>
+                <w:sz w:val="20"/>
+              </w:rPr>
+              <w:t>com Tipos Parametrizados /</w:t>
+            </w:r>
+            <w:proofErr w:type="spellStart"/>
+            <w:r>
+              <w:rPr>
+                <w:sz w:val="20"/>
+              </w:rPr>
+              <w:t>Generics</w:t>
+            </w:r>
+            <w:proofErr w:type="spellEnd"/>
+            <w:r>
+              <w:rPr>
+                <w:sz w:val="20"/>
+              </w:rPr>
+              <w:t>.</w:t>
+            </w:r>
+          </w:p>
+          <w:p>
+            <w:bookmarkStart w:id="0" w:name="_GoBack"/>
+            <w:bookmarkEnd w:id="0"/>
           </w:p>
         </w:tc>
       </w:tr>
     </w:tbl>
-    <w:p>
-      <w:r>
-        <w:t>Apresentar o modelo de dados do banco de dados relacional.</w:t>
-      </w:r>
-    </w:p>
-    <w:p>
-      <w:r>
-        <w:t>Criar os ca</w:t>
-      </w:r>
-      <w:r>
-        <w:t>sos de uso com fluxo principal. Este fluxo ajudará a vocês na codificação de cada uma das funcionalidade. Seria escrever o que o sistema faz para</w:t>
-      </w:r>
-      <w:r>
-        <w:t xml:space="preserve"> </w:t>
-      </w:r>
-      <w:r>
-        <w:t>depois ficar simples a programação.</w:t>
-      </w:r>
-    </w:p>
-    <w:p>
-      <w:r>
-        <w:t>Modelo de dados sugerido:</w:t>
-      </w:r>
-    </w:p>
     <w:p>
       <w:r>
         <w:rPr>
@@ -666,271 +908,6 @@
       </w:pPr>
       <w:r>
         <w:t>Figura 01</w:t>
-      </w:r>
-    </w:p>
-    <w:p>
-      <w:pPr>
-        <w:spacing w:after="60"/>
-        <w:rPr>
-          <w:color w:val="FF0000"/>
-          <w:sz w:val="18"/>
-        </w:rPr>
-      </w:pPr>
-      <w:r>
-        <w:rPr>
-          <w:color w:val="FF0000"/>
-        </w:rPr>
-        <w:t>Pré-Requisitos</w:t>
-      </w:r>
-      <w:r>
-        <w:rPr>
-          <w:color w:val="FF0000"/>
-        </w:rPr>
-        <w:t xml:space="preserve"> </w:t>
-      </w:r>
-    </w:p>
-    <w:p>
-      <w:pPr>
-        <w:spacing w:after="60"/>
-        <w:rPr>
-          <w:sz w:val="20"/>
-        </w:rPr>
-      </w:pPr>
-      <w:r>
-        <w:rPr>
-          <w:sz w:val="20"/>
-        </w:rPr>
-        <w:t>Neste trabalho práticos deverá ser envolvido os seguintes conceitos vistos em sala de aula:</w:t>
-      </w:r>
-    </w:p>
-    <w:p>
-      <w:pPr>
-        <w:spacing w:after="60"/>
-        <w:rPr>
-          <w:sz w:val="20"/>
-        </w:rPr>
-      </w:pPr>
-      <w:r>
-        <w:rPr>
-          <w:sz w:val="20"/>
-        </w:rPr>
-        <w:t xml:space="preserve">a) </w:t>
-      </w:r>
-      <w:r>
-        <w:rPr>
-          <w:sz w:val="20"/>
-        </w:rPr>
-        <w:t>Herança, Sobrescrita de métodos</w:t>
-      </w:r>
-      <w:r>
-        <w:rPr>
-          <w:sz w:val="20"/>
-        </w:rPr>
-        <w:t xml:space="preserve"> (</w:t>
-      </w:r>
-      <w:proofErr w:type="spellStart"/>
-      <w:r>
-        <w:rPr>
-          <w:sz w:val="20"/>
-        </w:rPr>
-        <w:t>Override</w:t>
-      </w:r>
-      <w:proofErr w:type="spellEnd"/>
-      <w:r>
-        <w:rPr>
-          <w:sz w:val="20"/>
-        </w:rPr>
-        <w:t>)</w:t>
-      </w:r>
-      <w:r>
-        <w:rPr>
-          <w:sz w:val="20"/>
-        </w:rPr>
-        <w:t xml:space="preserve">  e </w:t>
-      </w:r>
-      <w:r>
-        <w:rPr>
-          <w:sz w:val="20"/>
-        </w:rPr>
-        <w:t>Polimorfismo</w:t>
-      </w:r>
-      <w:r>
-        <w:rPr>
-          <w:sz w:val="20"/>
-        </w:rPr>
-        <w:t>.</w:t>
-      </w:r>
-    </w:p>
-    <w:p>
-      <w:pPr>
-        <w:spacing w:after="60"/>
-        <w:rPr>
-          <w:sz w:val="20"/>
-        </w:rPr>
-      </w:pPr>
-      <w:r>
-        <w:rPr>
-          <w:sz w:val="20"/>
-        </w:rPr>
-        <w:t>b) Sobrecarga de métodos</w:t>
-      </w:r>
-      <w:r>
-        <w:rPr>
-          <w:sz w:val="20"/>
-        </w:rPr>
-        <w:t xml:space="preserve"> (</w:t>
-      </w:r>
-      <w:proofErr w:type="spellStart"/>
-      <w:r>
-        <w:rPr>
-          <w:sz w:val="20"/>
-        </w:rPr>
-        <w:t>Overload</w:t>
-      </w:r>
-      <w:proofErr w:type="spellEnd"/>
-      <w:r>
-        <w:rPr>
-          <w:sz w:val="20"/>
-        </w:rPr>
-        <w:t>).</w:t>
-      </w:r>
-    </w:p>
-    <w:p>
-      <w:pPr>
-        <w:spacing w:after="60"/>
-        <w:rPr>
-          <w:sz w:val="20"/>
-        </w:rPr>
-      </w:pPr>
-      <w:r>
-        <w:rPr>
-          <w:sz w:val="20"/>
-        </w:rPr>
-        <w:t>c) Classe Abstrata</w:t>
-      </w:r>
-      <w:r>
-        <w:rPr>
-          <w:sz w:val="20"/>
-        </w:rPr>
-        <w:t xml:space="preserve"> </w:t>
-      </w:r>
-      <w:r>
-        <w:rPr>
-          <w:sz w:val="20"/>
-        </w:rPr>
-        <w:t>ou  Interface</w:t>
-      </w:r>
-      <w:r>
-        <w:rPr>
-          <w:sz w:val="20"/>
-        </w:rPr>
-        <w:t>.</w:t>
-      </w:r>
-    </w:p>
-    <w:p>
-      <w:pPr>
-        <w:spacing w:after="60"/>
-        <w:rPr>
-          <w:sz w:val="20"/>
-        </w:rPr>
-      </w:pPr>
-      <w:r>
-        <w:rPr>
-          <w:sz w:val="20"/>
-        </w:rPr>
-        <w:t>d</w:t>
-      </w:r>
-      <w:r>
-        <w:rPr>
-          <w:sz w:val="20"/>
-        </w:rPr>
-        <w:t>) Tratamento de exceções</w:t>
-      </w:r>
-      <w:r>
-        <w:rPr>
-          <w:sz w:val="20"/>
-        </w:rPr>
-        <w:t>.</w:t>
-      </w:r>
-      <w:bookmarkStart w:id="0" w:name="_GoBack"/>
-      <w:bookmarkEnd w:id="0"/>
-    </w:p>
-    <w:p>
-      <w:pPr>
-        <w:spacing w:after="60"/>
-        <w:rPr>
-          <w:sz w:val="20"/>
-        </w:rPr>
-      </w:pPr>
-      <w:r>
-        <w:rPr>
-          <w:sz w:val="20"/>
-        </w:rPr>
-        <w:t>e</w:t>
-      </w:r>
-      <w:r>
-        <w:rPr>
-          <w:sz w:val="20"/>
-        </w:rPr>
-        <w:t xml:space="preserve">) Coleções </w:t>
-      </w:r>
-      <w:r>
-        <w:rPr>
-          <w:sz w:val="20"/>
-        </w:rPr>
-        <w:t>–</w:t>
-      </w:r>
-      <w:r>
-        <w:rPr>
-          <w:sz w:val="20"/>
-        </w:rPr>
-        <w:t xml:space="preserve"> </w:t>
-      </w:r>
-      <w:r>
-        <w:rPr>
-          <w:sz w:val="20"/>
-        </w:rPr>
-        <w:t xml:space="preserve">Interface </w:t>
-      </w:r>
-      <w:proofErr w:type="spellStart"/>
-      <w:r>
-        <w:rPr>
-          <w:sz w:val="20"/>
-        </w:rPr>
-        <w:t>List</w:t>
-      </w:r>
-      <w:proofErr w:type="spellEnd"/>
-      <w:r>
-        <w:rPr>
-          <w:sz w:val="20"/>
-        </w:rPr>
-        <w:t xml:space="preserve"> </w:t>
-      </w:r>
-      <w:r>
-        <w:rPr>
-          <w:sz w:val="20"/>
-        </w:rPr>
-        <w:t xml:space="preserve">com </w:t>
-      </w:r>
-      <w:r>
-        <w:rPr>
-          <w:sz w:val="20"/>
-        </w:rPr>
-        <w:t>Tipos Parametrizados /</w:t>
-      </w:r>
-      <w:proofErr w:type="spellStart"/>
-      <w:r>
-        <w:rPr>
-          <w:sz w:val="20"/>
-        </w:rPr>
-        <w:t>Generics</w:t>
-      </w:r>
-      <w:proofErr w:type="spellEnd"/>
-      <w:r>
-        <w:rPr>
-          <w:sz w:val="20"/>
-        </w:rPr>
-        <w:t>.</w:t>
       </w:r>
     </w:p>
     <w:sectPr>
@@ -2193,7 +2170,7 @@
 </file>
 
 <file path=customXml/itemProps1.xml><?xml version="1.0" encoding="utf-8"?>
-<ds:datastoreItem xmlns:ds="http://schemas.openxmlformats.org/officeDocument/2006/customXml" ds:itemID="{32776FBB-E325-4FF0-9D25-9D416C70DBAB}">
+<ds:datastoreItem xmlns:ds="http://schemas.openxmlformats.org/officeDocument/2006/customXml" ds:itemID="{7DE004DB-7C24-47D5-8223-5B6B1D918DF0}">
   <ds:schemaRefs>
     <ds:schemaRef ds:uri="http://schemas.openxmlformats.org/officeDocument/2006/bibliography"/>
   </ds:schemaRefs>

--- a/faculdade20201bimestre/src/trabalhos/trabalho Cartao Fidelidade _ Programacao 1 - Terca.docx
+++ b/faculdade20201bimestre/src/trabalhos/trabalho Cartao Fidelidade _ Programacao 1 - Terca.docx
@@ -838,7 +838,1134 @@
               <w:t>.</w:t>
             </w:r>
           </w:p>
-          <w:p>
+          <w:p/>
+        </w:tc>
+      </w:tr>
+      <w:tr>
+        <w:tc>
+          <w:tcPr>
+            <w:tcW w:w="8644" w:type="dxa"/>
+          </w:tcPr>
+          <w:p>
+            <w:pPr>
+              <w:spacing w:after="60"/>
+              <w:rPr>
+                <w:color w:val="FF0000"/>
+                <w:sz w:val="18"/>
+                <w:lang w:val="en-US"/>
+              </w:rPr>
+            </w:pPr>
+            <w:r>
+              <w:rPr>
+                <w:color w:val="FF0000"/>
+                <w:sz w:val="18"/>
+                <w:lang w:val="en-US"/>
+              </w:rPr>
+              <w:t>public static void main(String[] args) {</w:t>
+            </w:r>
+          </w:p>
+          <w:p>
+            <w:pPr>
+              <w:spacing w:after="60"/>
+              <w:rPr>
+                <w:color w:val="FF0000"/>
+                <w:sz w:val="18"/>
+                <w:u w:val="single"/>
+              </w:rPr>
+            </w:pPr>
+            <w:r>
+              <w:rPr>
+                <w:color w:val="FF0000"/>
+                <w:sz w:val="18"/>
+                <w:lang w:val="en-US"/>
+              </w:rPr>
+              <w:t xml:space="preserve">                         </w:t>
+            </w:r>
+            <w:r>
+              <w:rPr>
+                <w:color w:val="FF0000"/>
+                <w:sz w:val="18"/>
+              </w:rPr>
+              <w:t>Iniciar seu progrma</w:t>
+            </w:r>
+          </w:p>
+          <w:p>
+            <w:pPr>
+              <w:spacing w:after="60"/>
+              <w:rPr>
+                <w:color w:val="FF0000"/>
+                <w:sz w:val="18"/>
+              </w:rPr>
+            </w:pPr>
+            <w:r>
+              <w:rPr>
+                <w:color w:val="FF0000"/>
+                <w:sz w:val="18"/>
+              </w:rPr>
+              <w:t>}</w:t>
+            </w:r>
+          </w:p>
+          <w:p>
+            <w:pPr>
+              <w:spacing w:after="60"/>
+              <w:rPr>
+                <w:color w:val="FF0000"/>
+                <w:sz w:val="18"/>
+              </w:rPr>
+            </w:pPr>
+            <w:proofErr w:type="spellStart"/>
+            <w:r>
+              <w:rPr>
+                <w:color w:val="FF0000"/>
+                <w:sz w:val="18"/>
+              </w:rPr>
+              <w:t>List</w:t>
+            </w:r>
+            <w:proofErr w:type="spellEnd"/>
+            <w:r>
+              <w:rPr>
+                <w:color w:val="FF0000"/>
+                <w:sz w:val="18"/>
+              </w:rPr>
+              <w:t xml:space="preserve">&lt;Sapato&gt; </w:t>
+            </w:r>
+            <w:proofErr w:type="spellStart"/>
+            <w:r>
+              <w:rPr>
+                <w:color w:val="FF0000"/>
+                <w:sz w:val="18"/>
+              </w:rPr>
+              <w:t>listaSapato</w:t>
+            </w:r>
+            <w:proofErr w:type="spellEnd"/>
+            <w:r>
+              <w:rPr>
+                <w:color w:val="FF0000"/>
+                <w:sz w:val="18"/>
+              </w:rPr>
+              <w:t xml:space="preserve"> = new </w:t>
+            </w:r>
+            <w:proofErr w:type="spellStart"/>
+            <w:r>
+              <w:rPr>
+                <w:color w:val="FF0000"/>
+                <w:sz w:val="18"/>
+              </w:rPr>
+              <w:t>ArrayList</w:t>
+            </w:r>
+            <w:proofErr w:type="spellEnd"/>
+            <w:r>
+              <w:rPr>
+                <w:color w:val="FF0000"/>
+                <w:sz w:val="18"/>
+              </w:rPr>
+              <w:t>&lt;&gt;();</w:t>
+            </w:r>
+          </w:p>
+          <w:p>
+            <w:pPr>
+              <w:spacing w:after="60"/>
+              <w:rPr>
+                <w:color w:val="FF0000"/>
+                <w:sz w:val="18"/>
+              </w:rPr>
+            </w:pPr>
+            <w:proofErr w:type="spellStart"/>
+            <w:r>
+              <w:rPr>
+                <w:color w:val="FF0000"/>
+                <w:sz w:val="18"/>
+              </w:rPr>
+              <w:t>public</w:t>
+            </w:r>
+            <w:proofErr w:type="spellEnd"/>
+            <w:r>
+              <w:rPr>
+                <w:color w:val="FF0000"/>
+                <w:sz w:val="18"/>
+              </w:rPr>
+              <w:t xml:space="preserve"> </w:t>
+            </w:r>
+            <w:proofErr w:type="spellStart"/>
+            <w:r>
+              <w:rPr>
+                <w:color w:val="FF0000"/>
+                <w:sz w:val="18"/>
+              </w:rPr>
+              <w:t>String</w:t>
+            </w:r>
+            <w:proofErr w:type="spellEnd"/>
+            <w:r>
+              <w:rPr>
+                <w:color w:val="FF0000"/>
+                <w:sz w:val="18"/>
+              </w:rPr>
+              <w:t xml:space="preserve"> </w:t>
+            </w:r>
+            <w:proofErr w:type="spellStart"/>
+            <w:r>
+              <w:rPr>
+                <w:color w:val="FF0000"/>
+                <w:sz w:val="18"/>
+              </w:rPr>
+              <w:t>processarComando</w:t>
+            </w:r>
+            <w:proofErr w:type="spellEnd"/>
+            <w:r>
+              <w:rPr>
+                <w:color w:val="FF0000"/>
+                <w:sz w:val="18"/>
+              </w:rPr>
+              <w:t>(</w:t>
+            </w:r>
+            <w:proofErr w:type="spellStart"/>
+            <w:r>
+              <w:rPr>
+                <w:color w:val="FF0000"/>
+                <w:sz w:val="18"/>
+              </w:rPr>
+              <w:t>InteracaoComando</w:t>
+            </w:r>
+            <w:proofErr w:type="spellEnd"/>
+            <w:r>
+              <w:rPr>
+                <w:color w:val="FF0000"/>
+                <w:sz w:val="18"/>
+              </w:rPr>
+              <w:t xml:space="preserve"> </w:t>
+            </w:r>
+            <w:proofErr w:type="spellStart"/>
+            <w:r>
+              <w:rPr>
+                <w:color w:val="FF0000"/>
+                <w:sz w:val="18"/>
+              </w:rPr>
+              <w:t>dadosComando</w:t>
+            </w:r>
+            <w:proofErr w:type="spellEnd"/>
+            <w:r>
+              <w:rPr>
+                <w:color w:val="FF0000"/>
+                <w:sz w:val="18"/>
+              </w:rPr>
+              <w:t>) {</w:t>
+            </w:r>
+          </w:p>
+          <w:p>
+            <w:pPr>
+              <w:spacing w:after="60"/>
+              <w:rPr>
+                <w:color w:val="FF0000"/>
+                <w:sz w:val="18"/>
+              </w:rPr>
+            </w:pPr>
+            <w:r>
+              <w:rPr>
+                <w:color w:val="FF0000"/>
+                <w:sz w:val="18"/>
+              </w:rPr>
+              <w:lastRenderedPageBreak/>
+              <w:tab/>
+              <w:t>switch (</w:t>
+            </w:r>
+            <w:proofErr w:type="spellStart"/>
+            <w:r>
+              <w:rPr>
+                <w:color w:val="FF0000"/>
+                <w:sz w:val="18"/>
+              </w:rPr>
+              <w:t>dadosComando.getIdComando</w:t>
+            </w:r>
+            <w:proofErr w:type="spellEnd"/>
+            <w:r>
+              <w:rPr>
+                <w:color w:val="FF0000"/>
+                <w:sz w:val="18"/>
+              </w:rPr>
+              <w:t>()) {</w:t>
+            </w:r>
+          </w:p>
+          <w:p>
+            <w:pPr>
+              <w:spacing w:after="60"/>
+              <w:rPr>
+                <w:color w:val="FF0000"/>
+                <w:sz w:val="18"/>
+              </w:rPr>
+            </w:pPr>
+            <w:r>
+              <w:rPr>
+                <w:color w:val="FF0000"/>
+                <w:sz w:val="18"/>
+              </w:rPr>
+              <w:tab/>
+            </w:r>
+            <w:r>
+              <w:rPr>
+                <w:color w:val="FF0000"/>
+                <w:sz w:val="18"/>
+              </w:rPr>
+              <w:tab/>
+              <w:t xml:space="preserve">case </w:t>
+            </w:r>
+            <w:proofErr w:type="spellStart"/>
+            <w:r>
+              <w:rPr>
+                <w:color w:val="FF0000"/>
+                <w:sz w:val="18"/>
+              </w:rPr>
+              <w:t>CentralMensagensBrewField.ID_LOGIN</w:t>
+            </w:r>
+            <w:proofErr w:type="spellEnd"/>
+            <w:r>
+              <w:rPr>
+                <w:color w:val="FF0000"/>
+                <w:sz w:val="18"/>
+              </w:rPr>
+              <w:t>:</w:t>
+            </w:r>
+          </w:p>
+          <w:p>
+            <w:pPr>
+              <w:spacing w:after="60"/>
+              <w:rPr>
+                <w:color w:val="FF0000"/>
+                <w:sz w:val="18"/>
+              </w:rPr>
+            </w:pPr>
+            <w:r>
+              <w:rPr>
+                <w:color w:val="FF0000"/>
+                <w:sz w:val="18"/>
+              </w:rPr>
+              <w:tab/>
+            </w:r>
+            <w:r>
+              <w:rPr>
+                <w:color w:val="FF0000"/>
+                <w:sz w:val="18"/>
+              </w:rPr>
+              <w:tab/>
+            </w:r>
+          </w:p>
+          <w:p>
+            <w:pPr>
+              <w:spacing w:after="60"/>
+              <w:rPr>
+                <w:color w:val="FF0000"/>
+                <w:sz w:val="18"/>
+              </w:rPr>
+            </w:pPr>
+            <w:r>
+              <w:rPr>
+                <w:color w:val="FF0000"/>
+                <w:sz w:val="18"/>
+              </w:rPr>
+              <w:tab/>
+            </w:r>
+            <w:r>
+              <w:rPr>
+                <w:color w:val="FF0000"/>
+                <w:sz w:val="18"/>
+              </w:rPr>
+              <w:tab/>
+              <w:t>break;</w:t>
+            </w:r>
+          </w:p>
+          <w:p>
+            <w:pPr>
+              <w:spacing w:after="60"/>
+              <w:rPr>
+                <w:color w:val="FF0000"/>
+                <w:sz w:val="18"/>
+              </w:rPr>
+            </w:pPr>
+            <w:r>
+              <w:rPr>
+                <w:color w:val="FF0000"/>
+                <w:sz w:val="18"/>
+              </w:rPr>
+              <w:tab/>
+            </w:r>
+            <w:r>
+              <w:rPr>
+                <w:color w:val="FF0000"/>
+                <w:sz w:val="18"/>
+              </w:rPr>
+              <w:tab/>
+              <w:t xml:space="preserve"> case </w:t>
+            </w:r>
+            <w:proofErr w:type="spellStart"/>
+            <w:r>
+              <w:rPr>
+                <w:color w:val="FF0000"/>
+                <w:sz w:val="18"/>
+              </w:rPr>
+              <w:t>CentralMensagensBrewField.ID_ADICIONAR_PEDIDO</w:t>
+            </w:r>
+            <w:proofErr w:type="spellEnd"/>
+            <w:r>
+              <w:rPr>
+                <w:color w:val="FF0000"/>
+                <w:sz w:val="18"/>
+              </w:rPr>
+              <w:t>:</w:t>
+            </w:r>
+          </w:p>
+          <w:p>
+            <w:pPr>
+              <w:spacing w:after="60"/>
+              <w:rPr>
+                <w:color w:val="FF0000"/>
+                <w:sz w:val="18"/>
+              </w:rPr>
+            </w:pPr>
+            <w:r>
+              <w:rPr>
+                <w:color w:val="FF0000"/>
+                <w:sz w:val="18"/>
+              </w:rPr>
+              <w:tab/>
+            </w:r>
+            <w:r>
+              <w:rPr>
+                <w:color w:val="FF0000"/>
+                <w:sz w:val="18"/>
+              </w:rPr>
+              <w:tab/>
+            </w:r>
+            <w:r>
+              <w:rPr>
+                <w:color w:val="FF0000"/>
+                <w:sz w:val="18"/>
+              </w:rPr>
+              <w:tab/>
+              <w:t>Sapato s1 = new Sapato("salto alto", 34);</w:t>
+            </w:r>
+          </w:p>
+          <w:p>
+            <w:pPr>
+              <w:spacing w:after="60"/>
+              <w:rPr>
+                <w:color w:val="FF0000"/>
+                <w:sz w:val="18"/>
+              </w:rPr>
+            </w:pPr>
+            <w:r>
+              <w:rPr>
+                <w:color w:val="FF0000"/>
+                <w:sz w:val="18"/>
+              </w:rPr>
+              <w:tab/>
+            </w:r>
+            <w:r>
+              <w:rPr>
+                <w:color w:val="FF0000"/>
+                <w:sz w:val="18"/>
+              </w:rPr>
+              <w:tab/>
+            </w:r>
+            <w:r>
+              <w:rPr>
+                <w:color w:val="FF0000"/>
+                <w:sz w:val="18"/>
+              </w:rPr>
+              <w:tab/>
+            </w:r>
+            <w:proofErr w:type="spellStart"/>
+            <w:r>
+              <w:rPr>
+                <w:color w:val="FF0000"/>
+                <w:sz w:val="18"/>
+              </w:rPr>
+              <w:t>listaSapato.add</w:t>
+            </w:r>
+            <w:proofErr w:type="spellEnd"/>
+            <w:r>
+              <w:rPr>
+                <w:color w:val="FF0000"/>
+                <w:sz w:val="18"/>
+              </w:rPr>
+              <w:t>(s1); // adicionar em memoria</w:t>
+            </w:r>
+          </w:p>
+          <w:p>
+            <w:pPr>
+              <w:spacing w:after="60"/>
+              <w:rPr>
+                <w:color w:val="FF0000"/>
+                <w:sz w:val="18"/>
+              </w:rPr>
+            </w:pPr>
+            <w:r>
+              <w:rPr>
+                <w:color w:val="FF0000"/>
+                <w:sz w:val="18"/>
+              </w:rPr>
+              <w:tab/>
+            </w:r>
+            <w:r>
+              <w:rPr>
+                <w:color w:val="FF0000"/>
+                <w:sz w:val="18"/>
+              </w:rPr>
+              <w:tab/>
+            </w:r>
+            <w:r>
+              <w:rPr>
+                <w:color w:val="FF0000"/>
+                <w:sz w:val="18"/>
+              </w:rPr>
+              <w:tab/>
+              <w:t>s1 = new Sapato("salto baixo", 33);</w:t>
+            </w:r>
+          </w:p>
+          <w:p>
+            <w:pPr>
+              <w:spacing w:after="60"/>
+              <w:rPr>
+                <w:color w:val="FF0000"/>
+                <w:sz w:val="18"/>
+              </w:rPr>
+            </w:pPr>
+            <w:r>
+              <w:rPr>
+                <w:color w:val="FF0000"/>
+                <w:sz w:val="18"/>
+              </w:rPr>
+              <w:tab/>
+            </w:r>
+            <w:r>
+              <w:rPr>
+                <w:color w:val="FF0000"/>
+                <w:sz w:val="18"/>
+              </w:rPr>
+              <w:tab/>
+            </w:r>
+            <w:r>
+              <w:rPr>
+                <w:color w:val="FF0000"/>
+                <w:sz w:val="18"/>
+              </w:rPr>
+              <w:tab/>
+            </w:r>
+            <w:proofErr w:type="spellStart"/>
+            <w:r>
+              <w:rPr>
+                <w:color w:val="FF0000"/>
+                <w:sz w:val="18"/>
+              </w:rPr>
+              <w:t>listaSapato.add</w:t>
+            </w:r>
+            <w:proofErr w:type="spellEnd"/>
+            <w:r>
+              <w:rPr>
+                <w:color w:val="FF0000"/>
+                <w:sz w:val="18"/>
+              </w:rPr>
+              <w:t>(s1);// adicionar em memoria</w:t>
+            </w:r>
+          </w:p>
+          <w:p>
+            <w:pPr>
+              <w:spacing w:after="60"/>
+              <w:rPr>
+                <w:color w:val="FF0000"/>
+                <w:sz w:val="18"/>
+              </w:rPr>
+            </w:pPr>
+            <w:r>
+              <w:rPr>
+                <w:color w:val="FF0000"/>
+                <w:sz w:val="18"/>
+              </w:rPr>
+              <w:tab/>
+            </w:r>
+            <w:r>
+              <w:rPr>
+                <w:color w:val="FF0000"/>
+                <w:sz w:val="18"/>
+              </w:rPr>
+              <w:tab/>
+            </w:r>
+            <w:r>
+              <w:rPr>
+                <w:color w:val="FF0000"/>
+                <w:sz w:val="18"/>
+              </w:rPr>
+              <w:tab/>
+              <w:t>s1 = new Sapato("</w:t>
+            </w:r>
+            <w:proofErr w:type="spellStart"/>
+            <w:r>
+              <w:rPr>
+                <w:color w:val="FF0000"/>
+                <w:sz w:val="18"/>
+              </w:rPr>
+              <w:t>tennis</w:t>
+            </w:r>
+            <w:proofErr w:type="spellEnd"/>
+            <w:r>
+              <w:rPr>
+                <w:color w:val="FF0000"/>
+                <w:sz w:val="18"/>
+              </w:rPr>
+              <w:t>", 37);</w:t>
+            </w:r>
+          </w:p>
+          <w:p>
+            <w:pPr>
+              <w:spacing w:after="60"/>
+              <w:rPr>
+                <w:color w:val="FF0000"/>
+                <w:sz w:val="18"/>
+              </w:rPr>
+            </w:pPr>
+            <w:r>
+              <w:rPr>
+                <w:color w:val="FF0000"/>
+                <w:sz w:val="18"/>
+              </w:rPr>
+              <w:tab/>
+            </w:r>
+            <w:r>
+              <w:rPr>
+                <w:color w:val="FF0000"/>
+                <w:sz w:val="18"/>
+              </w:rPr>
+              <w:tab/>
+            </w:r>
+            <w:r>
+              <w:rPr>
+                <w:color w:val="FF0000"/>
+                <w:sz w:val="18"/>
+              </w:rPr>
+              <w:tab/>
+            </w:r>
+            <w:proofErr w:type="spellStart"/>
+            <w:r>
+              <w:rPr>
+                <w:color w:val="FF0000"/>
+                <w:sz w:val="18"/>
+              </w:rPr>
+              <w:t>listaSapato.add</w:t>
+            </w:r>
+            <w:proofErr w:type="spellEnd"/>
+            <w:r>
+              <w:rPr>
+                <w:color w:val="FF0000"/>
+                <w:sz w:val="18"/>
+              </w:rPr>
+              <w:t>(s1);// adicionar em memoria</w:t>
+            </w:r>
+          </w:p>
+          <w:p>
+            <w:pPr>
+              <w:spacing w:after="60"/>
+              <w:rPr>
+                <w:color w:val="FF0000"/>
+                <w:sz w:val="18"/>
+              </w:rPr>
+            </w:pPr>
+            <w:r>
+              <w:rPr>
+                <w:color w:val="FF0000"/>
+                <w:sz w:val="18"/>
+              </w:rPr>
+              <w:tab/>
+            </w:r>
+            <w:r>
+              <w:rPr>
+                <w:color w:val="FF0000"/>
+                <w:sz w:val="18"/>
+              </w:rPr>
+              <w:tab/>
+            </w:r>
+            <w:r>
+              <w:rPr>
+                <w:color w:val="FF0000"/>
+                <w:sz w:val="18"/>
+              </w:rPr>
+              <w:tab/>
+              <w:t>s1 = new Sapato("</w:t>
+            </w:r>
+            <w:proofErr w:type="spellStart"/>
+            <w:r>
+              <w:rPr>
+                <w:color w:val="FF0000"/>
+                <w:sz w:val="18"/>
+              </w:rPr>
+              <w:t>chinello</w:t>
+            </w:r>
+            <w:proofErr w:type="spellEnd"/>
+            <w:r>
+              <w:rPr>
+                <w:color w:val="FF0000"/>
+                <w:sz w:val="18"/>
+              </w:rPr>
+              <w:t>", 39);</w:t>
+            </w:r>
+          </w:p>
+          <w:p>
+            <w:pPr>
+              <w:spacing w:after="60"/>
+              <w:rPr>
+                <w:color w:val="FF0000"/>
+                <w:sz w:val="18"/>
+              </w:rPr>
+            </w:pPr>
+            <w:r>
+              <w:rPr>
+                <w:color w:val="FF0000"/>
+                <w:sz w:val="18"/>
+              </w:rPr>
+              <w:tab/>
+            </w:r>
+            <w:r>
+              <w:rPr>
+                <w:color w:val="FF0000"/>
+                <w:sz w:val="18"/>
+              </w:rPr>
+              <w:tab/>
+            </w:r>
+            <w:r>
+              <w:rPr>
+                <w:color w:val="FF0000"/>
+                <w:sz w:val="18"/>
+              </w:rPr>
+              <w:tab/>
+            </w:r>
+            <w:proofErr w:type="spellStart"/>
+            <w:r>
+              <w:rPr>
+                <w:color w:val="FF0000"/>
+                <w:sz w:val="18"/>
+              </w:rPr>
+              <w:t>listaSapato.add</w:t>
+            </w:r>
+            <w:proofErr w:type="spellEnd"/>
+            <w:r>
+              <w:rPr>
+                <w:color w:val="FF0000"/>
+                <w:sz w:val="18"/>
+              </w:rPr>
+              <w:t>(s1);</w:t>
+            </w:r>
+          </w:p>
+          <w:p>
+            <w:pPr>
+              <w:spacing w:after="60"/>
+              <w:rPr>
+                <w:color w:val="FF0000"/>
+                <w:sz w:val="18"/>
+              </w:rPr>
+            </w:pPr>
+            <w:r>
+              <w:rPr>
+                <w:color w:val="FF0000"/>
+                <w:sz w:val="18"/>
+              </w:rPr>
+              <w:tab/>
+            </w:r>
+            <w:r>
+              <w:rPr>
+                <w:color w:val="FF0000"/>
+                <w:sz w:val="18"/>
+              </w:rPr>
+              <w:tab/>
+              <w:t>break;</w:t>
+            </w:r>
+          </w:p>
+          <w:p>
+            <w:pPr>
+              <w:spacing w:after="60"/>
+              <w:rPr>
+                <w:color w:val="FF0000"/>
+                <w:sz w:val="18"/>
+              </w:rPr>
+            </w:pPr>
+            <w:r>
+              <w:rPr>
+                <w:color w:val="FF0000"/>
+                <w:sz w:val="18"/>
+              </w:rPr>
+              <w:tab/>
+              <w:t xml:space="preserve">case </w:t>
+            </w:r>
+            <w:proofErr w:type="spellStart"/>
+            <w:r>
+              <w:rPr>
+                <w:color w:val="FF0000"/>
+                <w:sz w:val="18"/>
+              </w:rPr>
+              <w:t>CentralMensagensBrewField.ID_VER_CARRINHO</w:t>
+            </w:r>
+            <w:proofErr w:type="spellEnd"/>
+            <w:r>
+              <w:rPr>
+                <w:color w:val="FF0000"/>
+                <w:sz w:val="18"/>
+              </w:rPr>
+              <w:t>:</w:t>
+            </w:r>
+          </w:p>
+          <w:p>
+            <w:pPr>
+              <w:spacing w:after="60"/>
+              <w:rPr>
+                <w:color w:val="FF0000"/>
+                <w:sz w:val="18"/>
+              </w:rPr>
+            </w:pPr>
+            <w:r>
+              <w:rPr>
+                <w:color w:val="FF0000"/>
+                <w:sz w:val="18"/>
+              </w:rPr>
+              <w:tab/>
+            </w:r>
+            <w:r>
+              <w:rPr>
+                <w:color w:val="FF0000"/>
+                <w:sz w:val="18"/>
+              </w:rPr>
+              <w:tab/>
+              <w:t xml:space="preserve">for (Sapato </w:t>
+            </w:r>
+            <w:proofErr w:type="spellStart"/>
+            <w:r>
+              <w:rPr>
+                <w:color w:val="FF0000"/>
+                <w:sz w:val="18"/>
+              </w:rPr>
+              <w:t>sapato</w:t>
+            </w:r>
+            <w:proofErr w:type="spellEnd"/>
+            <w:r>
+              <w:rPr>
+                <w:color w:val="FF0000"/>
+                <w:sz w:val="18"/>
+              </w:rPr>
+              <w:t xml:space="preserve"> : </w:t>
+            </w:r>
+            <w:proofErr w:type="spellStart"/>
+            <w:r>
+              <w:rPr>
+                <w:color w:val="FF0000"/>
+                <w:sz w:val="18"/>
+              </w:rPr>
+              <w:t>listaSapato</w:t>
+            </w:r>
+            <w:proofErr w:type="spellEnd"/>
+            <w:r>
+              <w:rPr>
+                <w:color w:val="FF0000"/>
+                <w:sz w:val="18"/>
+              </w:rPr>
+              <w:t>) {</w:t>
+            </w:r>
+          </w:p>
+          <w:p>
+            <w:pPr>
+              <w:spacing w:after="60"/>
+              <w:rPr>
+                <w:color w:val="FF0000"/>
+                <w:sz w:val="18"/>
+              </w:rPr>
+            </w:pPr>
+            <w:r>
+              <w:rPr>
+                <w:color w:val="FF0000"/>
+                <w:sz w:val="18"/>
+              </w:rPr>
+              <w:tab/>
+            </w:r>
+            <w:r>
+              <w:rPr>
+                <w:color w:val="FF0000"/>
+                <w:sz w:val="18"/>
+              </w:rPr>
+              <w:tab/>
+            </w:r>
+            <w:r>
+              <w:rPr>
+                <w:color w:val="FF0000"/>
+                <w:sz w:val="18"/>
+              </w:rPr>
+              <w:tab/>
+            </w:r>
+            <w:proofErr w:type="spellStart"/>
+            <w:r>
+              <w:rPr>
+                <w:color w:val="FF0000"/>
+                <w:sz w:val="18"/>
+              </w:rPr>
+              <w:t>System.out.println</w:t>
+            </w:r>
+            <w:proofErr w:type="spellEnd"/>
+            <w:r>
+              <w:rPr>
+                <w:color w:val="FF0000"/>
+                <w:sz w:val="18"/>
+              </w:rPr>
+              <w:t xml:space="preserve">(sapato); // executando o método </w:t>
+            </w:r>
+            <w:proofErr w:type="spellStart"/>
+            <w:r>
+              <w:rPr>
+                <w:color w:val="FF0000"/>
+                <w:sz w:val="18"/>
+              </w:rPr>
+              <w:t>toString</w:t>
+            </w:r>
+            <w:proofErr w:type="spellEnd"/>
+            <w:r>
+              <w:rPr>
+                <w:color w:val="FF0000"/>
+                <w:sz w:val="18"/>
+              </w:rPr>
+              <w:t>();</w:t>
+            </w:r>
+          </w:p>
+          <w:p>
+            <w:pPr>
+              <w:spacing w:after="60"/>
+              <w:rPr>
+                <w:color w:val="FF0000"/>
+                <w:sz w:val="18"/>
+              </w:rPr>
+            </w:pPr>
+            <w:r>
+              <w:rPr>
+                <w:color w:val="FF0000"/>
+                <w:sz w:val="18"/>
+              </w:rPr>
+              <w:tab/>
+            </w:r>
+            <w:r>
+              <w:rPr>
+                <w:color w:val="FF0000"/>
+                <w:sz w:val="18"/>
+              </w:rPr>
+              <w:tab/>
+              <w:t>}</w:t>
+            </w:r>
+          </w:p>
+          <w:p>
+            <w:pPr>
+              <w:spacing w:after="60"/>
+              <w:rPr>
+                <w:color w:val="FF0000"/>
+                <w:sz w:val="18"/>
+              </w:rPr>
+            </w:pPr>
+            <w:r>
+              <w:rPr>
+                <w:color w:val="FF0000"/>
+                <w:sz w:val="18"/>
+              </w:rPr>
+              <w:tab/>
+              <w:t>break;</w:t>
+            </w:r>
+          </w:p>
+          <w:p>
+            <w:pPr>
+              <w:spacing w:after="60"/>
+              <w:rPr>
+                <w:color w:val="FF0000"/>
+                <w:sz w:val="18"/>
+              </w:rPr>
+            </w:pPr>
+            <w:r>
+              <w:rPr>
+                <w:color w:val="FF0000"/>
+                <w:sz w:val="18"/>
+              </w:rPr>
+              <w:tab/>
+              <w:t xml:space="preserve">case </w:t>
+            </w:r>
+            <w:proofErr w:type="spellStart"/>
+            <w:r>
+              <w:rPr>
+                <w:color w:val="FF0000"/>
+                <w:sz w:val="18"/>
+              </w:rPr>
+              <w:t>CentralMensagensBrewField.ID_SELECIONAR_PAGAMENTO</w:t>
+            </w:r>
+            <w:proofErr w:type="spellEnd"/>
+            <w:r>
+              <w:rPr>
+                <w:color w:val="FF0000"/>
+                <w:sz w:val="18"/>
+              </w:rPr>
+              <w:t>:</w:t>
+            </w:r>
+          </w:p>
+          <w:p>
+            <w:pPr>
+              <w:spacing w:after="60"/>
+              <w:rPr>
+                <w:color w:val="FF0000"/>
+                <w:sz w:val="18"/>
+              </w:rPr>
+            </w:pPr>
+            <w:r>
+              <w:rPr>
+                <w:color w:val="FF0000"/>
+                <w:sz w:val="18"/>
+              </w:rPr>
+              <w:tab/>
+              <w:t>break;</w:t>
+            </w:r>
+          </w:p>
+          <w:p>
+            <w:pPr>
+              <w:spacing w:after="60"/>
+              <w:rPr>
+                <w:color w:val="FF0000"/>
+                <w:sz w:val="18"/>
+              </w:rPr>
+            </w:pPr>
+            <w:r>
+              <w:rPr>
+                <w:color w:val="FF0000"/>
+                <w:sz w:val="18"/>
+              </w:rPr>
+              <w:tab/>
+              <w:t xml:space="preserve">case </w:t>
+            </w:r>
+            <w:proofErr w:type="spellStart"/>
+            <w:r>
+              <w:rPr>
+                <w:color w:val="FF0000"/>
+                <w:sz w:val="18"/>
+              </w:rPr>
+              <w:t>CentralMensagensBrewField.ID_CANCELAR_PEDIDO</w:t>
+            </w:r>
+            <w:proofErr w:type="spellEnd"/>
+            <w:r>
+              <w:rPr>
+                <w:color w:val="FF0000"/>
+                <w:sz w:val="18"/>
+              </w:rPr>
+              <w:t>:</w:t>
+            </w:r>
+          </w:p>
+          <w:p>
+            <w:pPr>
+              <w:spacing w:after="60"/>
+              <w:rPr>
+                <w:color w:val="FF0000"/>
+                <w:sz w:val="18"/>
+              </w:rPr>
+            </w:pPr>
+            <w:r>
+              <w:rPr>
+                <w:color w:val="FF0000"/>
+                <w:sz w:val="18"/>
+              </w:rPr>
+              <w:tab/>
+              <w:t>break;</w:t>
+            </w:r>
+          </w:p>
+          <w:p>
+            <w:pPr>
+              <w:spacing w:after="60"/>
+              <w:rPr>
+                <w:color w:val="FF0000"/>
+                <w:sz w:val="18"/>
+              </w:rPr>
+            </w:pPr>
+            <w:r>
+              <w:rPr>
+                <w:color w:val="FF0000"/>
+                <w:sz w:val="18"/>
+              </w:rPr>
+              <w:tab/>
+              <w:t xml:space="preserve">case </w:t>
+            </w:r>
+            <w:proofErr w:type="spellStart"/>
+            <w:r>
+              <w:rPr>
+                <w:color w:val="FF0000"/>
+                <w:sz w:val="18"/>
+              </w:rPr>
+              <w:t>CentralMensagensBrewField.ID_CONFIRMAR_PEDIDO</w:t>
+            </w:r>
+            <w:proofErr w:type="spellEnd"/>
+            <w:r>
+              <w:rPr>
+                <w:color w:val="FF0000"/>
+                <w:sz w:val="18"/>
+              </w:rPr>
+              <w:t>:</w:t>
+            </w:r>
+          </w:p>
+          <w:p>
+            <w:pPr>
+              <w:spacing w:after="60"/>
+              <w:rPr>
+                <w:color w:val="FF0000"/>
+                <w:sz w:val="18"/>
+              </w:rPr>
+            </w:pPr>
+            <w:r>
+              <w:rPr>
+                <w:color w:val="FF0000"/>
+                <w:sz w:val="18"/>
+              </w:rPr>
+              <w:tab/>
+              <w:t>break;</w:t>
+            </w:r>
+          </w:p>
+          <w:p>
+            <w:pPr>
+              <w:spacing w:after="60"/>
+              <w:rPr>
+                <w:color w:val="FF0000"/>
+                <w:sz w:val="18"/>
+              </w:rPr>
+            </w:pPr>
+            <w:r>
+              <w:rPr>
+                <w:color w:val="FF0000"/>
+                <w:sz w:val="18"/>
+              </w:rPr>
+              <w:tab/>
+              <w:t>default:</w:t>
+            </w:r>
+          </w:p>
+          <w:p>
+            <w:pPr>
+              <w:spacing w:after="60"/>
+              <w:rPr>
+                <w:color w:val="FF0000"/>
+                <w:sz w:val="18"/>
+              </w:rPr>
+            </w:pPr>
+            <w:r>
+              <w:rPr>
+                <w:color w:val="FF0000"/>
+                <w:sz w:val="18"/>
+              </w:rPr>
+              <w:tab/>
+              <w:t>}</w:t>
+            </w:r>
+          </w:p>
+          <w:p>
+            <w:pPr>
+              <w:spacing w:after="60"/>
+              <w:rPr>
+                <w:color w:val="FF0000"/>
+              </w:rPr>
+            </w:pPr>
+            <w:r>
+              <w:rPr>
+                <w:color w:val="FF0000"/>
+                <w:sz w:val="18"/>
+              </w:rPr>
+              <w:t>}</w:t>
+            </w:r>
             <w:bookmarkStart w:id="0" w:name="_GoBack"/>
             <w:bookmarkEnd w:id="0"/>
           </w:p>
@@ -2170,7 +3297,7 @@
 </file>
 
 <file path=customXml/itemProps1.xml><?xml version="1.0" encoding="utf-8"?>
-<ds:datastoreItem xmlns:ds="http://schemas.openxmlformats.org/officeDocument/2006/customXml" ds:itemID="{7DE004DB-7C24-47D5-8223-5B6B1D918DF0}">
+<ds:datastoreItem xmlns:ds="http://schemas.openxmlformats.org/officeDocument/2006/customXml" ds:itemID="{5D92C216-D9B8-46BF-9725-9CECDE986740}">
   <ds:schemaRefs>
     <ds:schemaRef ds:uri="http://schemas.openxmlformats.org/officeDocument/2006/bibliography"/>
   </ds:schemaRefs>
